--- a/doc/会议记录/会议记录.docx
+++ b/doc/会议记录/会议记录.docx
@@ -13,6 +13,20 @@
           <w:lang w:val="en-US" w:eastAsia="zh-CN"/>
         </w:rPr>
       </w:pPr>
+    </w:p>
+    <w:p>
+      <w:pPr>
+        <w:tabs>
+          <w:tab w:val="left" w:pos="2203"/>
+        </w:tabs>
+        <w:jc w:val="left"/>
+        <w:rPr>
+          <w:rFonts w:hint="eastAsia"/>
+          <w:lang w:val="en-US" w:eastAsia="zh-CN"/>
+        </w:rPr>
+      </w:pPr>
+      <w:bookmarkStart w:id="0" w:name="_GoBack"/>
+      <w:bookmarkEnd w:id="0"/>
     </w:p>
     <w:p>
       <w:pPr>
@@ -1159,6 +1173,7 @@
         <w:pStyle w:val="6"/>
         <w:widowControl w:val="0"/>
         <w:numPr>
+          <w:ilvl w:val="0"/>
           <w:numId w:val="0"/>
         </w:numPr>
         <w:jc w:val="both"/>
@@ -1537,6 +1552,7 @@
         <w:pStyle w:val="6"/>
         <w:widowControl w:val="0"/>
         <w:numPr>
+          <w:ilvl w:val="0"/>
           <w:numId w:val="0"/>
         </w:numPr>
         <w:jc w:val="both"/>
@@ -1550,6 +1566,7 @@
         <w:pStyle w:val="6"/>
         <w:widowControl w:val="0"/>
         <w:numPr>
+          <w:ilvl w:val="0"/>
           <w:numId w:val="0"/>
         </w:numPr>
         <w:jc w:val="both"/>
@@ -1576,6 +1593,7 @@
         <w:pStyle w:val="6"/>
         <w:widowControl w:val="0"/>
         <w:numPr>
+          <w:ilvl w:val="0"/>
           <w:numId w:val="0"/>
         </w:numPr>
         <w:jc w:val="both"/>
@@ -1595,6 +1613,7 @@
         <w:pStyle w:val="6"/>
         <w:widowControl w:val="0"/>
         <w:numPr>
+          <w:ilvl w:val="0"/>
           <w:numId w:val="0"/>
         </w:numPr>
         <w:jc w:val="both"/>
@@ -1614,6 +1633,7 @@
         <w:pStyle w:val="6"/>
         <w:widowControl w:val="0"/>
         <w:numPr>
+          <w:ilvl w:val="0"/>
           <w:numId w:val="0"/>
         </w:numPr>
         <w:jc w:val="both"/>
@@ -1633,6 +1653,7 @@
         <w:pStyle w:val="6"/>
         <w:widowControl w:val="0"/>
         <w:numPr>
+          <w:ilvl w:val="0"/>
           <w:numId w:val="0"/>
         </w:numPr>
         <w:jc w:val="both"/>
@@ -1652,6 +1673,7 @@
         <w:pStyle w:val="6"/>
         <w:widowControl w:val="0"/>
         <w:numPr>
+          <w:ilvl w:val="0"/>
           <w:numId w:val="0"/>
         </w:numPr>
         <w:jc w:val="both"/>
@@ -1671,6 +1693,7 @@
         <w:pStyle w:val="6"/>
         <w:widowControl w:val="0"/>
         <w:numPr>
+          <w:ilvl w:val="0"/>
           <w:numId w:val="0"/>
         </w:numPr>
         <w:jc w:val="both"/>
@@ -1690,6 +1713,7 @@
         <w:pStyle w:val="6"/>
         <w:widowControl w:val="0"/>
         <w:numPr>
+          <w:ilvl w:val="0"/>
           <w:numId w:val="0"/>
         </w:numPr>
         <w:jc w:val="both"/>
@@ -1709,6 +1733,7 @@
         <w:pStyle w:val="6"/>
         <w:widowControl w:val="0"/>
         <w:numPr>
+          <w:ilvl w:val="0"/>
           <w:numId w:val="0"/>
         </w:numPr>
         <w:ind w:left="1260" w:hanging="1260" w:hangingChars="600"/>
@@ -1721,15 +1746,7 @@
         <w:rPr>
           <w:rFonts w:hint="eastAsia"/>
         </w:rPr>
-        <w:t xml:space="preserve">          4.测试负责人于7月4号下午17：00前编写《测试用例》报告，包括预期结果</w:t>
-      </w:r>
-      <w:bookmarkStart w:id="0" w:name="_GoBack"/>
-      <w:bookmarkEnd w:id="0"/>
-      <w:r>
-        <w:rPr>
-          <w:rFonts w:hint="eastAsia"/>
-        </w:rPr>
-        <w:t>正反例。</w:t>
+        <w:t xml:space="preserve">          4.测试负责人于7月4号下午17：00前编写《测试用例》报告，包括预期结果正反例。</w:t>
       </w:r>
     </w:p>
     <w:p>
@@ -1737,6 +1754,7 @@
         <w:pStyle w:val="6"/>
         <w:widowControl w:val="0"/>
         <w:numPr>
+          <w:ilvl w:val="0"/>
           <w:numId w:val="0"/>
         </w:numPr>
         <w:jc w:val="both"/>
@@ -1756,6 +1774,7 @@
         <w:pStyle w:val="6"/>
         <w:widowControl w:val="0"/>
         <w:numPr>
+          <w:ilvl w:val="0"/>
           <w:numId w:val="0"/>
         </w:numPr>
         <w:jc w:val="both"/>
@@ -1775,6 +1794,7 @@
         <w:pStyle w:val="6"/>
         <w:widowControl w:val="0"/>
         <w:numPr>
+          <w:ilvl w:val="0"/>
           <w:numId w:val="0"/>
         </w:numPr>
         <w:jc w:val="both"/>
@@ -1794,6 +1814,7 @@
         <w:pStyle w:val="6"/>
         <w:widowControl w:val="0"/>
         <w:numPr>
+          <w:ilvl w:val="0"/>
           <w:numId w:val="0"/>
         </w:numPr>
         <w:ind w:left="1680" w:hanging="1680" w:hangingChars="800"/>
